--- a/doc/documentation.docx
+++ b/doc/documentation.docx
@@ -10,10 +10,10 @@
     <w:p>
       <w:r>
         <w:drawing>
-          <wp:inline distT="0" distB="0" distL="0" distR="0" wp14:anchorId="69F26F41" wp14:editId="770E92CB">
-            <wp:extent cx="6840220" cy="1108075"/>
-            <wp:effectExtent l="0" t="0" r="0" b="0"/>
-            <wp:docPr id="1" name="Image 1"/>
+          <wp:inline distT="0" distB="0" distL="0" distR="0" wp14:anchorId="63617FC7" wp14:editId="2E6FED54">
+            <wp:extent cx="4925112" cy="3324689"/>
+            <wp:effectExtent l="0" t="0" r="8890" b="9525"/>
+            <wp:docPr id="11" name="Image 11"/>
             <wp:cNvGraphicFramePr>
               <a:graphicFrameLocks xmlns:a="http://schemas.openxmlformats.org/drawingml/2006/main" noChangeAspect="1"/>
             </wp:cNvGraphicFramePr>
@@ -33,7 +33,7 @@
                   <pic:spPr>
                     <a:xfrm>
                       <a:off x="0" y="0"/>
-                      <a:ext cx="6840220" cy="1108075"/>
+                      <a:ext cx="4925112" cy="3324689"/>
                     </a:xfrm>
                     <a:prstGeom prst="rect">
                       <a:avLst/>
@@ -46,13 +46,19 @@
         </w:drawing>
       </w:r>
     </w:p>
+    <w:p/>
+    <w:p>
+      <w:r>
+        <w:t>Question 2 :</w:t>
+      </w:r>
+    </w:p>
     <w:p>
       <w:r>
         <w:drawing>
-          <wp:inline distT="0" distB="0" distL="0" distR="0" wp14:anchorId="3AFA2AC1" wp14:editId="2A4707CE">
-            <wp:extent cx="2629267" cy="962159"/>
-            <wp:effectExtent l="0" t="0" r="0" b="9525"/>
-            <wp:docPr id="2" name="Image 2"/>
+          <wp:inline distT="0" distB="0" distL="0" distR="0" wp14:anchorId="2635D77C" wp14:editId="7A988324">
+            <wp:extent cx="4915586" cy="3315163"/>
+            <wp:effectExtent l="0" t="0" r="0" b="0"/>
+            <wp:docPr id="1" name="Image 1"/>
             <wp:cNvGraphicFramePr>
               <a:graphicFrameLocks xmlns:a="http://schemas.openxmlformats.org/drawingml/2006/main" noChangeAspect="1"/>
             </wp:cNvGraphicFramePr>
@@ -72,7 +78,7 @@
                   <pic:spPr>
                     <a:xfrm>
                       <a:off x="0" y="0"/>
-                      <a:ext cx="2629267" cy="962159"/>
+                      <a:ext cx="4915586" cy="3315163"/>
                     </a:xfrm>
                     <a:prstGeom prst="rect">
                       <a:avLst/>
@@ -87,16 +93,25 @@
     </w:p>
     <w:p>
       <w:r>
-        <w:t>Question 2 :</w:t>
+        <w:br w:type="page"/>
+      </w:r>
+    </w:p>
+    <w:p>
+      <w:r>
+        <w:lastRenderedPageBreak/>
+        <w:t xml:space="preserve">Question </w:t>
+      </w:r>
+      <w:r>
+        <w:t>3 :</w:t>
       </w:r>
     </w:p>
     <w:p>
       <w:r>
         <w:drawing>
-          <wp:inline distT="0" distB="0" distL="0" distR="0" wp14:anchorId="4D2E078D" wp14:editId="79E49B7D">
-            <wp:extent cx="5563376" cy="695422"/>
+          <wp:inline distT="0" distB="0" distL="0" distR="0" wp14:anchorId="136F2FC0" wp14:editId="2B87997D">
+            <wp:extent cx="4925112" cy="3343742"/>
             <wp:effectExtent l="0" t="0" r="0" b="9525"/>
-            <wp:docPr id="3" name="Image 3"/>
+            <wp:docPr id="12" name="Image 12"/>
             <wp:cNvGraphicFramePr>
               <a:graphicFrameLocks xmlns:a="http://schemas.openxmlformats.org/drawingml/2006/main" noChangeAspect="1"/>
             </wp:cNvGraphicFramePr>
@@ -116,7 +131,7 @@
                   <pic:spPr>
                     <a:xfrm>
                       <a:off x="0" y="0"/>
-                      <a:ext cx="5563376" cy="695422"/>
+                      <a:ext cx="4925112" cy="3343742"/>
                     </a:xfrm>
                     <a:prstGeom prst="rect">
                       <a:avLst/>
@@ -131,11 +146,16 @@
     </w:p>
     <w:p>
       <w:r>
+        <w:t>Question 4 :</w:t>
+      </w:r>
+    </w:p>
+    <w:p>
+      <w:r>
         <w:drawing>
-          <wp:inline distT="0" distB="0" distL="0" distR="0" wp14:anchorId="21BCBC67" wp14:editId="60949136">
-            <wp:extent cx="6392167" cy="885949"/>
+          <wp:inline distT="0" distB="0" distL="0" distR="0" wp14:anchorId="52316B19" wp14:editId="4CE680FD">
+            <wp:extent cx="4915586" cy="3324689"/>
             <wp:effectExtent l="0" t="0" r="0" b="9525"/>
-            <wp:docPr id="4" name="Image 4"/>
+            <wp:docPr id="13" name="Image 13"/>
             <wp:cNvGraphicFramePr>
               <a:graphicFrameLocks xmlns:a="http://schemas.openxmlformats.org/drawingml/2006/main" noChangeAspect="1"/>
             </wp:cNvGraphicFramePr>
@@ -155,7 +175,7 @@
                   <pic:spPr>
                     <a:xfrm>
                       <a:off x="0" y="0"/>
-                      <a:ext cx="6392167" cy="885949"/>
+                      <a:ext cx="4915586" cy="3324689"/>
                     </a:xfrm>
                     <a:prstGeom prst="rect">
                       <a:avLst/>
@@ -170,19 +190,22 @@
     </w:p>
     <w:p>
       <w:r>
-        <w:t xml:space="preserve">Question </w:t>
-      </w:r>
-      <w:r>
-        <w:t>3 :</w:t>
+        <w:br w:type="page"/>
+      </w:r>
+    </w:p>
+    <w:p>
+      <w:r>
+        <w:lastRenderedPageBreak/>
+        <w:t>Question 5 :</w:t>
       </w:r>
     </w:p>
     <w:p>
       <w:r>
         <w:drawing>
-          <wp:inline distT="0" distB="0" distL="0" distR="0" wp14:anchorId="45B0BE83" wp14:editId="2889706C">
-            <wp:extent cx="3743847" cy="1066949"/>
-            <wp:effectExtent l="0" t="0" r="0" b="0"/>
-            <wp:docPr id="5" name="Image 5"/>
+          <wp:inline distT="0" distB="0" distL="0" distR="0" wp14:anchorId="77C22CD5" wp14:editId="6F3EE615">
+            <wp:extent cx="4934639" cy="3343742"/>
+            <wp:effectExtent l="0" t="0" r="0" b="9525"/>
+            <wp:docPr id="14" name="Image 14"/>
             <wp:cNvGraphicFramePr>
               <a:graphicFrameLocks xmlns:a="http://schemas.openxmlformats.org/drawingml/2006/main" noChangeAspect="1"/>
             </wp:cNvGraphicFramePr>
@@ -202,7 +225,7 @@
                   <pic:spPr>
                     <a:xfrm>
                       <a:off x="0" y="0"/>
-                      <a:ext cx="3743847" cy="1066949"/>
+                      <a:ext cx="4934639" cy="3343742"/>
                     </a:xfrm>
                     <a:prstGeom prst="rect">
                       <a:avLst/>
@@ -216,215 +239,13 @@
       </w:r>
     </w:p>
     <w:p>
-      <w:r>
-        <w:drawing>
-          <wp:inline distT="0" distB="0" distL="0" distR="0" wp14:anchorId="3BACDE8F" wp14:editId="71E2F760">
-            <wp:extent cx="1829055" cy="476316"/>
-            <wp:effectExtent l="0" t="0" r="0" b="0"/>
-            <wp:docPr id="6" name="Image 6"/>
-            <wp:cNvGraphicFramePr>
-              <a:graphicFrameLocks xmlns:a="http://schemas.openxmlformats.org/drawingml/2006/main" noChangeAspect="1"/>
-            </wp:cNvGraphicFramePr>
-            <a:graphic xmlns:a="http://schemas.openxmlformats.org/drawingml/2006/main">
-              <a:graphicData uri="http://schemas.openxmlformats.org/drawingml/2006/picture">
-                <pic:pic xmlns:pic="http://schemas.openxmlformats.org/drawingml/2006/picture">
-                  <pic:nvPicPr>
-                    <pic:cNvPr id="1" name=""/>
-                    <pic:cNvPicPr/>
-                  </pic:nvPicPr>
-                  <pic:blipFill>
-                    <a:blip r:embed="rId9"/>
-                    <a:stretch>
-                      <a:fillRect/>
-                    </a:stretch>
-                  </pic:blipFill>
-                  <pic:spPr>
-                    <a:xfrm>
-                      <a:off x="0" y="0"/>
-                      <a:ext cx="1829055" cy="476316"/>
-                    </a:xfrm>
-                    <a:prstGeom prst="rect">
-                      <a:avLst/>
-                    </a:prstGeom>
-                  </pic:spPr>
-                </pic:pic>
-              </a:graphicData>
-            </a:graphic>
-          </wp:inline>
-        </w:drawing>
-      </w:r>
-    </w:p>
-    <w:p>
-      <w:r>
-        <w:t>Question 4 :</w:t>
-      </w:r>
-    </w:p>
-    <w:p>
-      <w:r>
-        <w:drawing>
-          <wp:inline distT="0" distB="0" distL="0" distR="0" wp14:anchorId="5B6441DA" wp14:editId="303F325F">
-            <wp:extent cx="4801270" cy="1133633"/>
-            <wp:effectExtent l="0" t="0" r="0" b="9525"/>
-            <wp:docPr id="7" name="Image 7"/>
-            <wp:cNvGraphicFramePr>
-              <a:graphicFrameLocks xmlns:a="http://schemas.openxmlformats.org/drawingml/2006/main" noChangeAspect="1"/>
-            </wp:cNvGraphicFramePr>
-            <a:graphic xmlns:a="http://schemas.openxmlformats.org/drawingml/2006/main">
-              <a:graphicData uri="http://schemas.openxmlformats.org/drawingml/2006/picture">
-                <pic:pic xmlns:pic="http://schemas.openxmlformats.org/drawingml/2006/picture">
-                  <pic:nvPicPr>
-                    <pic:cNvPr id="1" name=""/>
-                    <pic:cNvPicPr/>
-                  </pic:nvPicPr>
-                  <pic:blipFill>
-                    <a:blip r:embed="rId10"/>
-                    <a:stretch>
-                      <a:fillRect/>
-                    </a:stretch>
-                  </pic:blipFill>
-                  <pic:spPr>
-                    <a:xfrm>
-                      <a:off x="0" y="0"/>
-                      <a:ext cx="4801270" cy="1133633"/>
-                    </a:xfrm>
-                    <a:prstGeom prst="rect">
-                      <a:avLst/>
-                    </a:prstGeom>
-                  </pic:spPr>
-                </pic:pic>
-              </a:graphicData>
-            </a:graphic>
-          </wp:inline>
-        </w:drawing>
-      </w:r>
-    </w:p>
-    <w:p>
-      <w:r>
-        <w:drawing>
-          <wp:inline distT="0" distB="0" distL="0" distR="0" wp14:anchorId="1D34E712" wp14:editId="11917030">
-            <wp:extent cx="1486107" cy="476316"/>
-            <wp:effectExtent l="0" t="0" r="0" b="0"/>
-            <wp:docPr id="8" name="Image 8"/>
-            <wp:cNvGraphicFramePr>
-              <a:graphicFrameLocks xmlns:a="http://schemas.openxmlformats.org/drawingml/2006/main" noChangeAspect="1"/>
-            </wp:cNvGraphicFramePr>
-            <a:graphic xmlns:a="http://schemas.openxmlformats.org/drawingml/2006/main">
-              <a:graphicData uri="http://schemas.openxmlformats.org/drawingml/2006/picture">
-                <pic:pic xmlns:pic="http://schemas.openxmlformats.org/drawingml/2006/picture">
-                  <pic:nvPicPr>
-                    <pic:cNvPr id="1" name=""/>
-                    <pic:cNvPicPr/>
-                  </pic:nvPicPr>
-                  <pic:blipFill>
-                    <a:blip r:embed="rId11"/>
-                    <a:stretch>
-                      <a:fillRect/>
-                    </a:stretch>
-                  </pic:blipFill>
-                  <pic:spPr>
-                    <a:xfrm>
-                      <a:off x="0" y="0"/>
-                      <a:ext cx="1486107" cy="476316"/>
-                    </a:xfrm>
-                    <a:prstGeom prst="rect">
-                      <a:avLst/>
-                    </a:prstGeom>
-                  </pic:spPr>
-                </pic:pic>
-              </a:graphicData>
-            </a:graphic>
-          </wp:inline>
-        </w:drawing>
-      </w:r>
+      <w:pPr>
+        <w:rPr>
+          <w:noProof/>
+        </w:rPr>
+      </w:pPr>
     </w:p>
     <w:p/>
-    <w:p/>
-    <w:p/>
-    <w:p/>
-    <w:p>
-      <w:r>
-        <w:lastRenderedPageBreak/>
-        <w:t>Question 5 :</w:t>
-      </w:r>
-    </w:p>
-    <w:p>
-      <w:r>
-        <w:drawing>
-          <wp:inline distT="0" distB="0" distL="0" distR="0" wp14:anchorId="1E3D06C3" wp14:editId="263937C4">
-            <wp:extent cx="3324689" cy="1914792"/>
-            <wp:effectExtent l="0" t="0" r="9525" b="9525"/>
-            <wp:docPr id="10" name="Image 10"/>
-            <wp:cNvGraphicFramePr>
-              <a:graphicFrameLocks xmlns:a="http://schemas.openxmlformats.org/drawingml/2006/main" noChangeAspect="1"/>
-            </wp:cNvGraphicFramePr>
-            <a:graphic xmlns:a="http://schemas.openxmlformats.org/drawingml/2006/main">
-              <a:graphicData uri="http://schemas.openxmlformats.org/drawingml/2006/picture">
-                <pic:pic xmlns:pic="http://schemas.openxmlformats.org/drawingml/2006/picture">
-                  <pic:nvPicPr>
-                    <pic:cNvPr id="1" name=""/>
-                    <pic:cNvPicPr/>
-                  </pic:nvPicPr>
-                  <pic:blipFill>
-                    <a:blip r:embed="rId12"/>
-                    <a:stretch>
-                      <a:fillRect/>
-                    </a:stretch>
-                  </pic:blipFill>
-                  <pic:spPr>
-                    <a:xfrm>
-                      <a:off x="0" y="0"/>
-                      <a:ext cx="3324689" cy="1914792"/>
-                    </a:xfrm>
-                    <a:prstGeom prst="rect">
-                      <a:avLst/>
-                    </a:prstGeom>
-                  </pic:spPr>
-                </pic:pic>
-              </a:graphicData>
-            </a:graphic>
-          </wp:inline>
-        </w:drawing>
-      </w:r>
-    </w:p>
-    <w:p>
-      <w:r>
-        <w:drawing>
-          <wp:inline distT="0" distB="0" distL="0" distR="0" wp14:anchorId="7FCDEF67" wp14:editId="1A664864">
-            <wp:extent cx="3581900" cy="543001"/>
-            <wp:effectExtent l="0" t="0" r="0" b="9525"/>
-            <wp:docPr id="9" name="Image 9"/>
-            <wp:cNvGraphicFramePr>
-              <a:graphicFrameLocks xmlns:a="http://schemas.openxmlformats.org/drawingml/2006/main" noChangeAspect="1"/>
-            </wp:cNvGraphicFramePr>
-            <a:graphic xmlns:a="http://schemas.openxmlformats.org/drawingml/2006/main">
-              <a:graphicData uri="http://schemas.openxmlformats.org/drawingml/2006/picture">
-                <pic:pic xmlns:pic="http://schemas.openxmlformats.org/drawingml/2006/picture">
-                  <pic:nvPicPr>
-                    <pic:cNvPr id="1" name=""/>
-                    <pic:cNvPicPr/>
-                  </pic:nvPicPr>
-                  <pic:blipFill>
-                    <a:blip r:embed="rId13"/>
-                    <a:stretch>
-                      <a:fillRect/>
-                    </a:stretch>
-                  </pic:blipFill>
-                  <pic:spPr>
-                    <a:xfrm>
-                      <a:off x="0" y="0"/>
-                      <a:ext cx="3581900" cy="543001"/>
-                    </a:xfrm>
-                    <a:prstGeom prst="rect">
-                      <a:avLst/>
-                    </a:prstGeom>
-                  </pic:spPr>
-                </pic:pic>
-              </a:graphicData>
-            </a:graphic>
-          </wp:inline>
-        </w:drawing>
-      </w:r>
-    </w:p>
     <w:sectPr>
       <w:pgSz w:w="11906" w:h="16838"/>
       <w:pgMar w:top="567" w:right="567" w:bottom="567" w:left="567" w:header="709" w:footer="709" w:gutter="0"/>
